--- a/Documentation/Working_Documents/Adaptive_Case_for_Ps4_Controller_3D_Printing_Guide.docx
+++ b/Documentation/Working_Documents/Adaptive_Case_for_Ps4_Controller_3D_Printing_Guide.docx
@@ -393,7 +393,6 @@
               </w:rPr>
               <w:t>Print Time (</w:t>
             </w:r>
-            <w:proofErr w:type="gramStart"/>
             <w:r>
               <w:rPr>
                 <w:b/>
@@ -406,15 +405,7 @@
                 <w:b/>
                 <w:lang w:val="en-US"/>
               </w:rPr>
-              <w:t>min</w:t>
-            </w:r>
-            <w:proofErr w:type="gramEnd"/>
-            <w:r>
-              <w:rPr>
-                <w:b/>
-                <w:lang w:val="en-US"/>
-              </w:rPr>
-              <w:t>)</w:t>
+              <w:t>min)</w:t>
             </w:r>
           </w:p>
         </w:tc>
@@ -1754,7 +1745,6 @@
               </w:rPr>
               <w:t>Print Time (</w:t>
             </w:r>
-            <w:proofErr w:type="gramStart"/>
             <w:r>
               <w:rPr>
                 <w:b/>
@@ -1767,15 +1757,7 @@
                 <w:b/>
                 <w:lang w:val="en-US"/>
               </w:rPr>
-              <w:t>min</w:t>
-            </w:r>
-            <w:proofErr w:type="gramEnd"/>
-            <w:r>
-              <w:rPr>
-                <w:b/>
-                <w:lang w:val="en-US"/>
-              </w:rPr>
-              <w:t>)</w:t>
+              <w:t>min)</w:t>
             </w:r>
           </w:p>
         </w:tc>
@@ -2395,10 +2377,10 @@
                 <w:noProof/>
               </w:rPr>
               <w:drawing>
-                <wp:inline distT="0" distB="0" distL="0" distR="0" wp14:anchorId="24B74BAC" wp14:editId="6EE7C170">
+                <wp:inline distT="0" distB="0" distL="0" distR="0" wp14:anchorId="24B74BAC" wp14:editId="7D8D09A5">
                   <wp:extent cx="4884418" cy="1805940"/>
                   <wp:effectExtent l="0" t="0" r="0" b="0"/>
-                  <wp:docPr id="1628825371" name="Picture 1628825371"/>
+                  <wp:docPr id="1628825371" name="Picture 1628825371" descr="3D printed button faces. "/>
                   <wp:cNvGraphicFramePr>
                     <a:graphicFrameLocks xmlns:a="http://schemas.openxmlformats.org/drawingml/2006/main"/>
                   </wp:cNvGraphicFramePr>
@@ -2406,7 +2388,7 @@
                     <a:graphicData uri="http://schemas.openxmlformats.org/drawingml/2006/picture">
                       <pic:pic xmlns:pic="http://schemas.openxmlformats.org/drawingml/2006/picture">
                         <pic:nvPicPr>
-                          <pic:cNvPr id="0" name=""/>
+                          <pic:cNvPr id="1628825371" name="Picture 1628825371" descr="3D printed button faces. "/>
                           <pic:cNvPicPr/>
                         </pic:nvPicPr>
                         <pic:blipFill>
@@ -2562,10 +2544,10 @@
                 <w:noProof/>
               </w:rPr>
               <w:drawing>
-                <wp:inline distT="0" distB="0" distL="0" distR="0" wp14:anchorId="7062087A" wp14:editId="21D740E2">
+                <wp:inline distT="0" distB="0" distL="0" distR="0" wp14:anchorId="7062087A" wp14:editId="3EED9625">
                   <wp:extent cx="3169920" cy="1805940"/>
                   <wp:effectExtent l="0" t="0" r="0" b="0"/>
-                  <wp:docPr id="704919211" name="Picture 704919211"/>
+                  <wp:docPr id="704919211" name="Picture 704919211" descr="The front view of 3D printed button tails. "/>
                   <wp:cNvGraphicFramePr>
                     <a:graphicFrameLocks xmlns:a="http://schemas.openxmlformats.org/drawingml/2006/main"/>
                   </wp:cNvGraphicFramePr>
@@ -2573,7 +2555,7 @@
                     <a:graphicData uri="http://schemas.openxmlformats.org/drawingml/2006/picture">
                       <pic:pic xmlns:pic="http://schemas.openxmlformats.org/drawingml/2006/picture">
                         <pic:nvPicPr>
-                          <pic:cNvPr id="0" name=""/>
+                          <pic:cNvPr id="704919211" name="Picture 704919211" descr="The front view of 3D printed button tails. "/>
                           <pic:cNvPicPr/>
                         </pic:nvPicPr>
                         <pic:blipFill>
@@ -2633,10 +2615,10 @@
                 <w:noProof/>
               </w:rPr>
               <w:drawing>
-                <wp:inline distT="0" distB="0" distL="0" distR="0" wp14:anchorId="54950D7A" wp14:editId="5EF1229A">
+                <wp:inline distT="0" distB="0" distL="0" distR="0" wp14:anchorId="54950D7A" wp14:editId="05B0454F">
                   <wp:extent cx="3177540" cy="1805940"/>
                   <wp:effectExtent l="0" t="0" r="0" b="0"/>
-                  <wp:docPr id="488382165" name="Picture 488382165"/>
+                  <wp:docPr id="488382165" name="Picture 488382165" descr="The top view of 3D printed button tails. "/>
                   <wp:cNvGraphicFramePr>
                     <a:graphicFrameLocks xmlns:a="http://schemas.openxmlformats.org/drawingml/2006/main"/>
                   </wp:cNvGraphicFramePr>
@@ -2644,7 +2626,7 @@
                     <a:graphicData uri="http://schemas.openxmlformats.org/drawingml/2006/picture">
                       <pic:pic xmlns:pic="http://schemas.openxmlformats.org/drawingml/2006/picture">
                         <pic:nvPicPr>
-                          <pic:cNvPr id="0" name=""/>
+                          <pic:cNvPr id="488382165" name="Picture 488382165" descr="The top view of 3D printed button tails. "/>
                           <pic:cNvPicPr/>
                         </pic:nvPicPr>
                         <pic:blipFill>
@@ -2824,10 +2806,10 @@
                 <w:noProof/>
               </w:rPr>
               <w:drawing>
-                <wp:inline distT="0" distB="0" distL="0" distR="0" wp14:anchorId="7E9A4435" wp14:editId="1DDE1BE2">
+                <wp:inline distT="0" distB="0" distL="0" distR="0" wp14:anchorId="7E9A4435" wp14:editId="6ED1A597">
                   <wp:extent cx="3406140" cy="1623060"/>
                   <wp:effectExtent l="0" t="0" r="0" b="0"/>
-                  <wp:docPr id="1772573617" name="Picture 1772573617"/>
+                  <wp:docPr id="1772573617" name="Picture 1772573617" descr="The front of a 3D printed Case. "/>
                   <wp:cNvGraphicFramePr>
                     <a:graphicFrameLocks xmlns:a="http://schemas.openxmlformats.org/drawingml/2006/main"/>
                   </wp:cNvGraphicFramePr>
@@ -2835,7 +2817,7 @@
                     <a:graphicData uri="http://schemas.openxmlformats.org/drawingml/2006/picture">
                       <pic:pic xmlns:pic="http://schemas.openxmlformats.org/drawingml/2006/picture">
                         <pic:nvPicPr>
-                          <pic:cNvPr id="0" name=""/>
+                          <pic:cNvPr id="1772573617" name="Picture 1772573617" descr="The front of a 3D printed Case. "/>
                           <pic:cNvPicPr/>
                         </pic:nvPicPr>
                         <pic:blipFill>
@@ -2895,10 +2877,10 @@
                 <w:noProof/>
               </w:rPr>
               <w:drawing>
-                <wp:inline distT="0" distB="0" distL="0" distR="0" wp14:anchorId="2CC627B2" wp14:editId="4FE5280B">
+                <wp:inline distT="0" distB="0" distL="0" distR="0" wp14:anchorId="2CC627B2" wp14:editId="649AD657">
                   <wp:extent cx="3459480" cy="1623060"/>
                   <wp:effectExtent l="0" t="0" r="0" b="0"/>
-                  <wp:docPr id="87748918" name="Picture 87748918"/>
+                  <wp:docPr id="87748918" name="Picture 87748918" descr="The back of a 3D printed case. "/>
                   <wp:cNvGraphicFramePr>
                     <a:graphicFrameLocks xmlns:a="http://schemas.openxmlformats.org/drawingml/2006/main"/>
                   </wp:cNvGraphicFramePr>
@@ -2906,7 +2888,7 @@
                     <a:graphicData uri="http://schemas.openxmlformats.org/drawingml/2006/picture">
                       <pic:pic xmlns:pic="http://schemas.openxmlformats.org/drawingml/2006/picture">
                         <pic:nvPicPr>
-                          <pic:cNvPr id="0" name=""/>
+                          <pic:cNvPr id="87748918" name="Picture 87748918" descr="The back of a 3D printed case. "/>
                           <pic:cNvPicPr/>
                         </pic:nvPicPr>
                         <pic:blipFill>
@@ -3059,10 +3041,10 @@
                 <w:noProof/>
               </w:rPr>
               <w:drawing>
-                <wp:inline distT="0" distB="0" distL="0" distR="0" wp14:anchorId="624599EA" wp14:editId="7EE01FFB">
+                <wp:inline distT="0" distB="0" distL="0" distR="0" wp14:anchorId="624599EA" wp14:editId="0FAFDE80">
                   <wp:extent cx="3573780" cy="1447800"/>
                   <wp:effectExtent l="0" t="0" r="0" b="0"/>
-                  <wp:docPr id="1393642472" name="Picture 1393642472"/>
+                  <wp:docPr id="1393642472" name="Picture 1393642472" descr="The top of a 3D printed dock. "/>
                   <wp:cNvGraphicFramePr>
                     <a:graphicFrameLocks xmlns:a="http://schemas.openxmlformats.org/drawingml/2006/main"/>
                   </wp:cNvGraphicFramePr>
@@ -3070,7 +3052,7 @@
                     <a:graphicData uri="http://schemas.openxmlformats.org/drawingml/2006/picture">
                       <pic:pic xmlns:pic="http://schemas.openxmlformats.org/drawingml/2006/picture">
                         <pic:nvPicPr>
-                          <pic:cNvPr id="0" name=""/>
+                          <pic:cNvPr id="1393642472" name="Picture 1393642472" descr="The top of a 3D printed dock. "/>
                           <pic:cNvPicPr/>
                         </pic:nvPicPr>
                         <pic:blipFill>
@@ -3130,10 +3112,10 @@
                 <w:noProof/>
               </w:rPr>
               <w:drawing>
-                <wp:inline distT="0" distB="0" distL="0" distR="0" wp14:anchorId="438FC4C9" wp14:editId="60FE189A">
+                <wp:inline distT="0" distB="0" distL="0" distR="0" wp14:anchorId="438FC4C9" wp14:editId="7E4C3A5F">
                   <wp:extent cx="3604260" cy="1447800"/>
                   <wp:effectExtent l="0" t="0" r="0" b="0"/>
-                  <wp:docPr id="1731836452" name="Picture 1731836452"/>
+                  <wp:docPr id="1731836452" name="Picture 1731836452" descr="The bottom of a 3D printed dock. &#10;"/>
                   <wp:cNvGraphicFramePr>
                     <a:graphicFrameLocks xmlns:a="http://schemas.openxmlformats.org/drawingml/2006/main"/>
                   </wp:cNvGraphicFramePr>
@@ -3141,7 +3123,7 @@
                     <a:graphicData uri="http://schemas.openxmlformats.org/drawingml/2006/picture">
                       <pic:pic xmlns:pic="http://schemas.openxmlformats.org/drawingml/2006/picture">
                         <pic:nvPicPr>
-                          <pic:cNvPr id="0" name=""/>
+                          <pic:cNvPr id="1731836452" name="Picture 1731836452" descr="The bottom of a 3D printed dock. &#10;"/>
                           <pic:cNvPicPr/>
                         </pic:nvPicPr>
                         <pic:blipFill>
@@ -3291,10 +3273,10 @@
                 <w:noProof/>
               </w:rPr>
               <w:drawing>
-                <wp:inline distT="0" distB="0" distL="0" distR="0" wp14:anchorId="0E7A7B77" wp14:editId="4CB9F202">
+                <wp:inline distT="0" distB="0" distL="0" distR="0" wp14:anchorId="0E7A7B77" wp14:editId="3AEAFF5C">
                   <wp:extent cx="3604260" cy="1623060"/>
                   <wp:effectExtent l="0" t="0" r="0" b="0"/>
-                  <wp:docPr id="643491509" name="Picture 643491509"/>
+                  <wp:docPr id="643491509" name="Picture 643491509" descr="The top of the 3D printed face. "/>
                   <wp:cNvGraphicFramePr>
                     <a:graphicFrameLocks xmlns:a="http://schemas.openxmlformats.org/drawingml/2006/main"/>
                   </wp:cNvGraphicFramePr>
@@ -3302,7 +3284,7 @@
                     <a:graphicData uri="http://schemas.openxmlformats.org/drawingml/2006/picture">
                       <pic:pic xmlns:pic="http://schemas.openxmlformats.org/drawingml/2006/picture">
                         <pic:nvPicPr>
-                          <pic:cNvPr id="0" name=""/>
+                          <pic:cNvPr id="643491509" name="Picture 643491509" descr="The top of the 3D printed face. "/>
                           <pic:cNvPicPr/>
                         </pic:nvPicPr>
                         <pic:blipFill>
@@ -3362,10 +3344,10 @@
                 <w:noProof/>
               </w:rPr>
               <w:drawing>
-                <wp:inline distT="0" distB="0" distL="0" distR="0" wp14:anchorId="5299219B" wp14:editId="68128F81">
+                <wp:inline distT="0" distB="0" distL="0" distR="0" wp14:anchorId="5299219B" wp14:editId="4FCEE743">
                   <wp:extent cx="3649980" cy="1623060"/>
                   <wp:effectExtent l="0" t="0" r="0" b="0"/>
-                  <wp:docPr id="535484072" name="Picture 535484072"/>
+                  <wp:docPr id="535484072" name="Picture 535484072" descr="The bottom of a 3D printed face. "/>
                   <wp:cNvGraphicFramePr>
                     <a:graphicFrameLocks xmlns:a="http://schemas.openxmlformats.org/drawingml/2006/main"/>
                   </wp:cNvGraphicFramePr>
@@ -3373,7 +3355,7 @@
                     <a:graphicData uri="http://schemas.openxmlformats.org/drawingml/2006/picture">
                       <pic:pic xmlns:pic="http://schemas.openxmlformats.org/drawingml/2006/picture">
                         <pic:nvPicPr>
-                          <pic:cNvPr id="0" name=""/>
+                          <pic:cNvPr id="535484072" name="Picture 535484072" descr="The bottom of a 3D printed face. "/>
                           <pic:cNvPicPr/>
                         </pic:nvPicPr>
                         <pic:blipFill>
@@ -3557,10 +3539,10 @@
                 <w:noProof/>
               </w:rPr>
               <w:drawing>
-                <wp:inline distT="0" distB="0" distL="0" distR="0" wp14:anchorId="457FD0C9" wp14:editId="2B9601D6">
+                <wp:inline distT="0" distB="0" distL="0" distR="0" wp14:anchorId="457FD0C9" wp14:editId="7BCEB6A8">
                   <wp:extent cx="3215640" cy="2164080"/>
                   <wp:effectExtent l="0" t="0" r="0" b="0"/>
-                  <wp:docPr id="2086270678" name="Picture 2086270678"/>
+                  <wp:docPr id="2086270678" name="Picture 2086270678" descr="The front view of various joystick toppers. "/>
                   <wp:cNvGraphicFramePr>
                     <a:graphicFrameLocks xmlns:a="http://schemas.openxmlformats.org/drawingml/2006/main"/>
                   </wp:cNvGraphicFramePr>
@@ -3568,7 +3550,7 @@
                     <a:graphicData uri="http://schemas.openxmlformats.org/drawingml/2006/picture">
                       <pic:pic xmlns:pic="http://schemas.openxmlformats.org/drawingml/2006/picture">
                         <pic:nvPicPr>
-                          <pic:cNvPr id="0" name=""/>
+                          <pic:cNvPr id="2086270678" name="Picture 2086270678" descr="The front view of various joystick toppers. "/>
                           <pic:cNvPicPr/>
                         </pic:nvPicPr>
                         <pic:blipFill>
@@ -3628,10 +3610,10 @@
                 <w:noProof/>
               </w:rPr>
               <w:drawing>
-                <wp:inline distT="0" distB="0" distL="0" distR="0" wp14:anchorId="5FCE087D" wp14:editId="1D13F831">
+                <wp:inline distT="0" distB="0" distL="0" distR="0" wp14:anchorId="5FCE087D" wp14:editId="1B1DB218">
                   <wp:extent cx="3360420" cy="2164080"/>
                   <wp:effectExtent l="0" t="0" r="0" b="0"/>
-                  <wp:docPr id="777567194" name="Picture 777567194"/>
+                  <wp:docPr id="777567194" name="Picture 777567194" descr="The top of various 3D printed joystick toppers. "/>
                   <wp:cNvGraphicFramePr>
                     <a:graphicFrameLocks xmlns:a="http://schemas.openxmlformats.org/drawingml/2006/main"/>
                   </wp:cNvGraphicFramePr>
@@ -3639,7 +3621,7 @@
                     <a:graphicData uri="http://schemas.openxmlformats.org/drawingml/2006/picture">
                       <pic:pic xmlns:pic="http://schemas.openxmlformats.org/drawingml/2006/picture">
                         <pic:nvPicPr>
-                          <pic:cNvPr id="0" name=""/>
+                          <pic:cNvPr id="777567194" name="Picture 777567194" descr="The top of various 3D printed joystick toppers. "/>
                           <pic:cNvPicPr/>
                         </pic:nvPicPr>
                         <pic:blipFill>
@@ -3795,10 +3777,10 @@
                 <w:noProof/>
               </w:rPr>
               <w:drawing>
-                <wp:inline distT="0" distB="0" distL="0" distR="0" wp14:anchorId="21332944" wp14:editId="48EA1617">
+                <wp:inline distT="0" distB="0" distL="0" distR="0" wp14:anchorId="21332944" wp14:editId="36D21F6C">
                   <wp:extent cx="5935978" cy="2164080"/>
                   <wp:effectExtent l="0" t="0" r="0" b="0"/>
-                  <wp:docPr id="605195282" name="Picture 605195282"/>
+                  <wp:docPr id="605195282" name="Picture 605195282" descr="Various 3D printed parts to build the trigger assembly. "/>
                   <wp:cNvGraphicFramePr>
                     <a:graphicFrameLocks xmlns:a="http://schemas.openxmlformats.org/drawingml/2006/main"/>
                   </wp:cNvGraphicFramePr>
@@ -3806,7 +3788,7 @@
                     <a:graphicData uri="http://schemas.openxmlformats.org/drawingml/2006/picture">
                       <pic:pic xmlns:pic="http://schemas.openxmlformats.org/drawingml/2006/picture">
                         <pic:nvPicPr>
-                          <pic:cNvPr id="0" name=""/>
+                          <pic:cNvPr id="605195282" name="Picture 605195282" descr="Various 3D printed parts to build the trigger assembly. "/>
                           <pic:cNvPicPr/>
                         </pic:nvPicPr>
                         <pic:blipFill>
@@ -4395,7 +4377,17 @@
         <w:sz w:val="16"/>
         <w:szCs w:val="16"/>
       </w:rPr>
-      <w:t>January 2023</w:t>
+      <w:t xml:space="preserve">February </w:t>
+    </w:r>
+    <w:r>
+      <w:rPr>
+        <w:b/>
+        <w:bCs/>
+        <w:color w:val="646464"/>
+        <w:sz w:val="16"/>
+        <w:szCs w:val="16"/>
+      </w:rPr>
+      <w:t>2023</w:t>
     </w:r>
   </w:p>
   <w:p>
